--- a/Release Notes/ESME Workbench 2010 User Manual.docx
+++ b/Release Notes/ESME Workbench 2010 User Manual.docx
@@ -3405,7 +3405,6 @@
           <w:rFonts w:cstheme="minorHAnsi"/>
         </w:rPr>
       </w:pPr>
-      <w:bookmarkStart w:id="0" w:name="_GoBack"/>
       <w:r>
         <w:rPr>
           <w:rFonts w:cstheme="minorHAnsi"/>
@@ -3457,7 +3456,6 @@
           </wp:inline>
         </w:drawing>
       </w:r>
-      <w:bookmarkEnd w:id="0"/>
     </w:p>
     <w:p>
       <w:pPr>
@@ -3629,20 +3627,12 @@
           <w:rFonts w:cstheme="minorHAnsi"/>
         </w:rPr>
       </w:pPr>
-      <w:proofErr w:type="spellStart"/>
       <w:r>
         <w:rPr>
           <w:rFonts w:cstheme="minorHAnsi"/>
         </w:rPr>
         <w:lastRenderedPageBreak/>
-        <w:t>Animat</w:t>
-      </w:r>
-      <w:proofErr w:type="spellEnd"/>
-      <w:r>
-        <w:rPr>
-          <w:rFonts w:cstheme="minorHAnsi"/>
-        </w:rPr>
-        <w:t xml:space="preserve"> Population.</w:t>
+        <w:t>Animat Population.</w:t>
       </w:r>
     </w:p>
     <w:p>
@@ -3761,6 +3751,821 @@
         </w:rPr>
         <w:t xml:space="preserve">Once the simulation is complete, the file specified will have binned exposure data for all species and sources. </w:t>
       </w:r>
+    </w:p>
+    <w:p>
+      <w:pPr>
+        <w:rPr>
+          <w:rFonts w:cstheme="minorHAnsi"/>
+        </w:rPr>
+      </w:pPr>
+      <w:r>
+        <w:rPr>
+          <w:rFonts w:cstheme="minorHAnsi"/>
+        </w:rPr>
+        <w:br w:type="page"/>
+      </w:r>
+    </w:p>
+    <w:p>
+      <w:pPr>
+        <w:spacing w:line="240" w:lineRule="auto"/>
+        <w:jc w:val="both"/>
+        <w:rPr>
+          <w:rFonts w:cstheme="minorHAnsi"/>
+          <w:b/>
+        </w:rPr>
+      </w:pPr>
+      <w:r>
+        <w:rPr>
+          <w:rFonts w:cstheme="minorHAnsi"/>
+          <w:b/>
+        </w:rPr>
+        <w:lastRenderedPageBreak/>
+        <w:t>Appendix A: Configuration of OAML Environmental Databases</w:t>
+      </w:r>
+    </w:p>
+    <w:p>
+      <w:pPr>
+        <w:spacing w:line="240" w:lineRule="auto"/>
+        <w:jc w:val="both"/>
+      </w:pPr>
+      <w:r>
+        <w:rPr>
+          <w:rFonts w:cstheme="minorHAnsi"/>
+        </w:rPr>
+        <w:t xml:space="preserve">The environmental data used by ESME Workbench to generate transmission losses is provided by four </w:t>
+      </w:r>
+      <w:r>
+        <w:t>Oceanographic and Atmospheric Master Library</w:t>
+      </w:r>
+      <w:r>
+        <w:t xml:space="preserve"> (OAML) Databases:</w:t>
+      </w:r>
+    </w:p>
+    <w:p>
+      <w:pPr>
+        <w:pStyle w:val="ListParagraph"/>
+        <w:numPr>
+          <w:ilvl w:val="0"/>
+          <w:numId w:val="2"/>
+        </w:numPr>
+        <w:spacing w:line="240" w:lineRule="auto"/>
+        <w:jc w:val="both"/>
+        <w:rPr>
+          <w:rFonts w:cstheme="minorHAnsi"/>
+        </w:rPr>
+      </w:pPr>
+      <w:r>
+        <w:rPr>
+          <w:rFonts w:cstheme="minorHAnsi"/>
+        </w:rPr>
+        <w:t>The Re-Packed  Bottom Sediment Type Database, Version 2.0 (BST)</w:t>
+      </w:r>
+    </w:p>
+    <w:p>
+      <w:pPr>
+        <w:pStyle w:val="ListParagraph"/>
+        <w:numPr>
+          <w:ilvl w:val="0"/>
+          <w:numId w:val="2"/>
+        </w:numPr>
+        <w:spacing w:line="240" w:lineRule="auto"/>
+        <w:jc w:val="both"/>
+        <w:rPr>
+          <w:rFonts w:cstheme="minorHAnsi"/>
+        </w:rPr>
+      </w:pPr>
+      <w:r>
+        <w:rPr>
+          <w:rFonts w:cstheme="minorHAnsi"/>
+        </w:rPr>
+        <w:t>The Digital Bathymetric Database – Variable Resolution, Version 4.5U (DBDB)</w:t>
+      </w:r>
+    </w:p>
+    <w:p>
+      <w:pPr>
+        <w:pStyle w:val="ListParagraph"/>
+        <w:numPr>
+          <w:ilvl w:val="0"/>
+          <w:numId w:val="2"/>
+        </w:numPr>
+        <w:spacing w:line="240" w:lineRule="auto"/>
+        <w:jc w:val="both"/>
+        <w:rPr>
+          <w:rFonts w:cstheme="minorHAnsi"/>
+        </w:rPr>
+      </w:pPr>
+      <w:r>
+        <w:rPr>
+          <w:rFonts w:cstheme="minorHAnsi"/>
+        </w:rPr>
+        <w:t>The Generalized Digital Environmental Model – Variable Resolution , Version 3.0.1 (GDEM-V)</w:t>
+      </w:r>
+    </w:p>
+    <w:p>
+      <w:pPr>
+        <w:pStyle w:val="ListParagraph"/>
+        <w:numPr>
+          <w:ilvl w:val="0"/>
+          <w:numId w:val="2"/>
+        </w:numPr>
+        <w:spacing w:line="240" w:lineRule="auto"/>
+        <w:jc w:val="both"/>
+        <w:rPr>
+          <w:rFonts w:cstheme="minorHAnsi"/>
+        </w:rPr>
+      </w:pPr>
+      <w:r>
+        <w:rPr>
+          <w:rFonts w:cstheme="minorHAnsi"/>
+        </w:rPr>
+        <w:t>The Surface Marine Gridded Climatology Database, Version 2.0 (SMGC)</w:t>
+      </w:r>
+    </w:p>
+    <w:p>
+      <w:pPr>
+        <w:spacing w:line="240" w:lineRule="auto"/>
+        <w:jc w:val="both"/>
+        <w:rPr>
+          <w:rFonts w:cstheme="minorHAnsi"/>
+        </w:rPr>
+      </w:pPr>
+      <w:r>
+        <w:rPr>
+          <w:rFonts w:cstheme="minorHAnsi"/>
+        </w:rPr>
+        <w:t xml:space="preserve">These databases are available on a variety of compact disc media, and may be provided as part of the ESME Workbench software suite as a collection of compressed files. </w:t>
+      </w:r>
+    </w:p>
+    <w:p>
+      <w:pPr>
+        <w:spacing w:line="240" w:lineRule="auto"/>
+        <w:jc w:val="both"/>
+        <w:rPr>
+          <w:rFonts w:cstheme="minorHAnsi"/>
+        </w:rPr>
+      </w:pPr>
+      <w:r>
+        <w:rPr>
+          <w:rFonts w:cstheme="minorHAnsi"/>
+        </w:rPr>
+        <w:t xml:space="preserve">Each of the four OAML databases </w:t>
+      </w:r>
+      <w:proofErr w:type="gramStart"/>
+      <w:r>
+        <w:rPr>
+          <w:rFonts w:cstheme="minorHAnsi"/>
+        </w:rPr>
+        <w:t>are</w:t>
+      </w:r>
+      <w:proofErr w:type="gramEnd"/>
+      <w:r>
+        <w:rPr>
+          <w:rFonts w:cstheme="minorHAnsi"/>
+        </w:rPr>
+        <w:t xml:space="preserve"> subtly different and must be configured differently.   Each database requires the use of a) a database extraction program and b) the database itself.  What follows is a description of both attributes for each database.</w:t>
+      </w:r>
+    </w:p>
+    <w:p>
+      <w:pPr>
+        <w:pStyle w:val="ListParagraph"/>
+        <w:numPr>
+          <w:ilvl w:val="0"/>
+          <w:numId w:val="3"/>
+        </w:numPr>
+        <w:spacing w:line="240" w:lineRule="auto"/>
+        <w:jc w:val="both"/>
+        <w:rPr>
+          <w:rFonts w:cstheme="minorHAnsi"/>
+        </w:rPr>
+      </w:pPr>
+      <w:r>
+        <w:rPr>
+          <w:rFonts w:cstheme="minorHAnsi"/>
+        </w:rPr>
+        <w:t xml:space="preserve"> BST</w:t>
+      </w:r>
+    </w:p>
+    <w:p>
+      <w:pPr>
+        <w:pStyle w:val="ListParagraph"/>
+        <w:numPr>
+          <w:ilvl w:val="1"/>
+          <w:numId w:val="3"/>
+        </w:numPr>
+        <w:spacing w:line="240" w:lineRule="auto"/>
+        <w:jc w:val="both"/>
+        <w:rPr>
+          <w:rFonts w:cstheme="minorHAnsi"/>
+        </w:rPr>
+      </w:pPr>
+      <w:r>
+        <w:rPr>
+          <w:rFonts w:cstheme="minorHAnsi"/>
+        </w:rPr>
+        <w:t>Extraction Program</w:t>
+      </w:r>
+    </w:p>
+    <w:p>
+      <w:pPr>
+        <w:spacing w:line="240" w:lineRule="auto"/>
+        <w:ind w:left="1080"/>
+        <w:jc w:val="both"/>
+        <w:rPr>
+          <w:rFonts w:cstheme="minorHAnsi"/>
+        </w:rPr>
+      </w:pPr>
+      <w:r>
+        <w:rPr>
+          <w:rFonts w:cstheme="minorHAnsi"/>
+        </w:rPr>
+        <w:t xml:space="preserve">The BST extraction program is named </w:t>
+      </w:r>
+      <w:r>
+        <w:rPr>
+          <w:rFonts w:ascii="Courier (W1)" w:hAnsi="Courier (W1)" w:cstheme="minorHAnsi"/>
+        </w:rPr>
+        <w:t>‘extract.exe’</w:t>
+      </w:r>
+      <w:r>
+        <w:rPr>
+          <w:rFonts w:cstheme="minorHAnsi"/>
+        </w:rPr>
+        <w:t xml:space="preserve">, and is located on the OAML CD at the path  </w:t>
+      </w:r>
+    </w:p>
+    <w:p>
+      <w:pPr>
+        <w:spacing w:line="240" w:lineRule="auto"/>
+        <w:ind w:left="1080"/>
+        <w:jc w:val="both"/>
+        <w:rPr>
+          <w:rFonts w:cstheme="minorHAnsi"/>
+        </w:rPr>
+      </w:pPr>
+      <w:r>
+        <w:rPr>
+          <w:rFonts w:ascii="Courier (W1)" w:hAnsi="Courier (W1)" w:cstheme="minorHAnsi"/>
+        </w:rPr>
+        <w:t>“Sediments2.0_QAV_Analysis\Sediments\Version2.0\tools\Windows\with_hdf5_1.6\extract.exe”</w:t>
+      </w:r>
+    </w:p>
+    <w:p>
+      <w:pPr>
+        <w:spacing w:line="240" w:lineRule="auto"/>
+        <w:ind w:left="1005"/>
+        <w:jc w:val="both"/>
+        <w:rPr>
+          <w:rFonts w:cstheme="minorHAnsi"/>
+        </w:rPr>
+      </w:pPr>
+      <w:r>
+        <w:rPr>
+          <w:rFonts w:cstheme="minorHAnsi"/>
+        </w:rPr>
+        <w:t>The extraction program should be copied to disk, and its location configured in the ESME Workbench options dialog.</w:t>
+      </w:r>
+    </w:p>
+    <w:p>
+      <w:pPr>
+        <w:pStyle w:val="ListParagraph"/>
+        <w:numPr>
+          <w:ilvl w:val="1"/>
+          <w:numId w:val="3"/>
+        </w:numPr>
+        <w:spacing w:line="240" w:lineRule="auto"/>
+        <w:jc w:val="both"/>
+        <w:rPr>
+          <w:rFonts w:cstheme="minorHAnsi"/>
+        </w:rPr>
+      </w:pPr>
+      <w:r>
+        <w:rPr>
+          <w:rFonts w:cstheme="minorHAnsi"/>
+        </w:rPr>
+        <w:t>Database structure</w:t>
+      </w:r>
+    </w:p>
+    <w:p>
+      <w:pPr>
+        <w:spacing w:line="240" w:lineRule="auto"/>
+        <w:ind w:left="1080"/>
+        <w:jc w:val="both"/>
+        <w:rPr>
+          <w:rFonts w:cstheme="minorHAnsi"/>
+        </w:rPr>
+      </w:pPr>
+      <w:r>
+        <w:rPr>
+          <w:rFonts w:cstheme="minorHAnsi"/>
+        </w:rPr>
+        <w:t xml:space="preserve">The BST Database is provided as a HDF5 file on the OAML CD, </w:t>
+      </w:r>
+      <w:r>
+        <w:rPr>
+          <w:rFonts w:ascii="Courier (W1)" w:hAnsi="Courier (W1)" w:cstheme="minorHAnsi"/>
+        </w:rPr>
+        <w:t>“Sediments2.0_QAV_Analysis\Sediments\Version2.0\databases\hfevav2.h5”</w:t>
+      </w:r>
+      <w:r>
+        <w:rPr>
+          <w:rFonts w:ascii="Courier (W1)" w:hAnsi="Courier (W1)" w:cstheme="minorHAnsi"/>
+        </w:rPr>
+        <w:t xml:space="preserve"> </w:t>
+      </w:r>
+      <w:r>
+        <w:rPr>
+          <w:rFonts w:cstheme="minorHAnsi"/>
+        </w:rPr>
+        <w:t>and may be copied locally.  Its location is configured in the ESME Workbench options dialog.</w:t>
+      </w:r>
+    </w:p>
+    <w:p>
+      <w:pPr>
+        <w:pStyle w:val="ListParagraph"/>
+        <w:numPr>
+          <w:ilvl w:val="0"/>
+          <w:numId w:val="3"/>
+        </w:numPr>
+        <w:spacing w:line="240" w:lineRule="auto"/>
+        <w:jc w:val="both"/>
+        <w:rPr>
+          <w:rFonts w:cstheme="minorHAnsi"/>
+        </w:rPr>
+      </w:pPr>
+      <w:r>
+        <w:rPr>
+          <w:rFonts w:cstheme="minorHAnsi"/>
+        </w:rPr>
+        <w:t xml:space="preserve"> DBDB</w:t>
+      </w:r>
+    </w:p>
+    <w:p>
+      <w:pPr>
+        <w:pStyle w:val="ListParagraph"/>
+        <w:numPr>
+          <w:ilvl w:val="1"/>
+          <w:numId w:val="3"/>
+        </w:numPr>
+        <w:spacing w:line="240" w:lineRule="auto"/>
+        <w:jc w:val="both"/>
+        <w:rPr>
+          <w:rFonts w:cstheme="minorHAnsi"/>
+        </w:rPr>
+      </w:pPr>
+      <w:r>
+        <w:rPr>
+          <w:rFonts w:cstheme="minorHAnsi"/>
+        </w:rPr>
+        <w:t>Extraction Program</w:t>
+      </w:r>
+    </w:p>
+    <w:p>
+      <w:pPr>
+        <w:spacing w:line="240" w:lineRule="auto"/>
+        <w:ind w:left="1080"/>
+        <w:jc w:val="both"/>
+        <w:rPr>
+          <w:rFonts w:cstheme="minorHAnsi"/>
+        </w:rPr>
+      </w:pPr>
+      <w:r>
+        <w:rPr>
+          <w:rFonts w:cstheme="minorHAnsi"/>
+        </w:rPr>
+        <w:t xml:space="preserve">The DBDB extraction program is located on the OAML CD at the path </w:t>
+      </w:r>
+      <w:r>
+        <w:rPr>
+          <w:rFonts w:ascii="Courier (W1)" w:hAnsi="Courier (W1)" w:cstheme="minorHAnsi"/>
+        </w:rPr>
+        <w:t>“bin\Windows\dbv5_command.exe”</w:t>
+      </w:r>
+    </w:p>
+    <w:p>
+      <w:pPr>
+        <w:pStyle w:val="ListParagraph"/>
+        <w:numPr>
+          <w:ilvl w:val="1"/>
+          <w:numId w:val="3"/>
+        </w:numPr>
+        <w:spacing w:line="240" w:lineRule="auto"/>
+        <w:jc w:val="both"/>
+        <w:rPr>
+          <w:rFonts w:cstheme="minorHAnsi"/>
+        </w:rPr>
+      </w:pPr>
+      <w:r>
+        <w:rPr>
+          <w:rFonts w:cstheme="minorHAnsi"/>
+        </w:rPr>
+        <w:t>Database structure</w:t>
+      </w:r>
+    </w:p>
+    <w:p>
+      <w:pPr>
+        <w:pStyle w:val="ListParagraph"/>
+        <w:spacing w:line="240" w:lineRule="auto"/>
+        <w:ind w:left="1080"/>
+        <w:jc w:val="both"/>
+        <w:rPr>
+          <w:rFonts w:cstheme="minorHAnsi"/>
+        </w:rPr>
+      </w:pPr>
+    </w:p>
+    <w:p>
+      <w:pPr>
+        <w:pStyle w:val="ListParagraph"/>
+        <w:spacing w:line="240" w:lineRule="auto"/>
+        <w:ind w:left="1080"/>
+        <w:jc w:val="both"/>
+        <w:rPr>
+          <w:rFonts w:cstheme="minorHAnsi"/>
+        </w:rPr>
+      </w:pPr>
+      <w:r>
+        <w:rPr>
+          <w:rFonts w:cstheme="minorHAnsi"/>
+        </w:rPr>
+        <w:t xml:space="preserve">The DBDB Database is provided as a HDF5 file located on the OAML CD at </w:t>
+      </w:r>
+      <w:r>
+        <w:rPr>
+          <w:rFonts w:ascii="Courier (W1)" w:hAnsi="Courier (W1)" w:cstheme="minorHAnsi"/>
+        </w:rPr>
+        <w:t>“data\dbdbv5_level0c_0.h5”</w:t>
+      </w:r>
+      <w:r>
+        <w:rPr>
+          <w:rFonts w:cstheme="minorHAnsi"/>
+        </w:rPr>
+        <w:t xml:space="preserve"> and should be copied locally. </w:t>
+      </w:r>
+    </w:p>
+    <w:p>
+      <w:pPr>
+        <w:pStyle w:val="ListParagraph"/>
+        <w:numPr>
+          <w:ilvl w:val="0"/>
+          <w:numId w:val="3"/>
+        </w:numPr>
+        <w:spacing w:line="240" w:lineRule="auto"/>
+        <w:jc w:val="both"/>
+        <w:rPr>
+          <w:rFonts w:cstheme="minorHAnsi"/>
+        </w:rPr>
+      </w:pPr>
+      <w:r>
+        <w:rPr>
+          <w:rFonts w:cstheme="minorHAnsi"/>
+        </w:rPr>
+        <w:t>GDEM-V</w:t>
+      </w:r>
+    </w:p>
+    <w:p>
+      <w:pPr>
+        <w:pStyle w:val="ListParagraph"/>
+        <w:numPr>
+          <w:ilvl w:val="1"/>
+          <w:numId w:val="3"/>
+        </w:numPr>
+        <w:spacing w:line="240" w:lineRule="auto"/>
+        <w:jc w:val="both"/>
+        <w:rPr>
+          <w:rFonts w:cstheme="minorHAnsi"/>
+        </w:rPr>
+      </w:pPr>
+      <w:r>
+        <w:rPr>
+          <w:rFonts w:cstheme="minorHAnsi"/>
+        </w:rPr>
+        <w:t>Extraction Program</w:t>
+      </w:r>
+    </w:p>
+    <w:p>
+      <w:pPr>
+        <w:spacing w:line="240" w:lineRule="auto"/>
+        <w:ind w:left="1080"/>
+        <w:jc w:val="both"/>
+        <w:rPr>
+          <w:rFonts w:cstheme="minorHAnsi"/>
+        </w:rPr>
+      </w:pPr>
+      <w:r>
+        <w:rPr>
+          <w:rFonts w:cstheme="minorHAnsi"/>
+        </w:rPr>
+        <w:t xml:space="preserve">The extraction program for GDEM-V is </w:t>
+      </w:r>
+      <w:r>
+        <w:rPr>
+          <w:rFonts w:cstheme="minorHAnsi"/>
+        </w:rPr>
+        <w:t>provided as a standalone application that is bundled with ESME Workbench.</w:t>
+      </w:r>
+    </w:p>
+    <w:p>
+      <w:pPr>
+        <w:pStyle w:val="ListParagraph"/>
+        <w:numPr>
+          <w:ilvl w:val="1"/>
+          <w:numId w:val="3"/>
+        </w:numPr>
+        <w:spacing w:line="240" w:lineRule="auto"/>
+        <w:jc w:val="both"/>
+        <w:rPr>
+          <w:rFonts w:cstheme="minorHAnsi"/>
+        </w:rPr>
+      </w:pPr>
+      <w:r>
+        <w:rPr>
+          <w:rFonts w:cstheme="minorHAnsi"/>
+        </w:rPr>
+        <w:lastRenderedPageBreak/>
+        <w:t>Database structure</w:t>
+      </w:r>
+    </w:p>
+    <w:p>
+      <w:pPr>
+        <w:spacing w:line="240" w:lineRule="auto"/>
+        <w:ind w:left="1080"/>
+        <w:jc w:val="both"/>
+        <w:rPr>
+          <w:rFonts w:cstheme="minorHAnsi"/>
+        </w:rPr>
+      </w:pPr>
+      <w:r>
+        <w:rPr>
+          <w:rFonts w:cstheme="minorHAnsi"/>
+        </w:rPr>
+        <w:t xml:space="preserve">The GDEM-V database is a collection of </w:t>
+      </w:r>
+      <w:proofErr w:type="spellStart"/>
+      <w:proofErr w:type="gramStart"/>
+      <w:r>
+        <w:rPr>
+          <w:rFonts w:cstheme="minorHAnsi"/>
+        </w:rPr>
+        <w:t>gzipped</w:t>
+      </w:r>
+      <w:proofErr w:type="spellEnd"/>
+      <w:r>
+        <w:rPr>
+          <w:rFonts w:cstheme="minorHAnsi"/>
+        </w:rPr>
+        <w:t xml:space="preserve">  </w:t>
+      </w:r>
+      <w:proofErr w:type="spellStart"/>
+      <w:r>
+        <w:rPr>
+          <w:rFonts w:cstheme="minorHAnsi"/>
+        </w:rPr>
+        <w:t>NetCDF</w:t>
+      </w:r>
+      <w:proofErr w:type="spellEnd"/>
+      <w:proofErr w:type="gramEnd"/>
+      <w:r>
+        <w:rPr>
+          <w:rFonts w:cstheme="minorHAnsi"/>
+        </w:rPr>
+        <w:t xml:space="preserve"> files that are provided on 4 CDs.  CD 1 contains 12 files named “</w:t>
+      </w:r>
+      <w:r>
+        <w:rPr>
+          <w:rFonts w:ascii="Courier (W1)" w:hAnsi="Courier (W1)" w:cstheme="minorHAnsi"/>
+        </w:rPr>
+        <w:t>tgdemv3sXX.nc.gz”</w:t>
+      </w:r>
+      <w:r>
+        <w:rPr>
+          <w:rFonts w:cstheme="minorHAnsi"/>
+        </w:rPr>
+        <w:t xml:space="preserve">, where XX ranges from 00 to 12, and correspond to calendar months JAN-DEC, respectively.   ‘T’ </w:t>
+      </w:r>
+      <w:proofErr w:type="gramStart"/>
+      <w:r>
+        <w:rPr>
+          <w:rFonts w:cstheme="minorHAnsi"/>
+        </w:rPr>
+        <w:t>denotes  ‘</w:t>
+      </w:r>
+      <w:proofErr w:type="gramEnd"/>
+      <w:r>
+        <w:rPr>
+          <w:rFonts w:cstheme="minorHAnsi"/>
+        </w:rPr>
+        <w:t xml:space="preserve"> temperature’.  CD 2 contains 12 files named </w:t>
+      </w:r>
+      <w:r>
+        <w:rPr>
+          <w:rFonts w:ascii="Courier (W1)" w:hAnsi="Courier (W1)" w:cstheme="minorHAnsi"/>
+        </w:rPr>
+        <w:t>“sgdemv3sXX.nc.gz</w:t>
+      </w:r>
+      <w:r>
+        <w:rPr>
+          <w:rFonts w:cstheme="minorHAnsi"/>
+        </w:rPr>
+        <w:t xml:space="preserve">”, where XX again ranges from 00 to 12, and ‘S’ denotes ‘salinity’.    These 24 files should be decompressed and placed in a single directory, and the location of this directory specified in ESME Workbench’s Options dialog. </w:t>
+      </w:r>
+    </w:p>
+    <w:p>
+      <w:pPr>
+        <w:pStyle w:val="ListParagraph"/>
+        <w:numPr>
+          <w:ilvl w:val="0"/>
+          <w:numId w:val="3"/>
+        </w:numPr>
+        <w:spacing w:line="240" w:lineRule="auto"/>
+        <w:jc w:val="both"/>
+        <w:rPr>
+          <w:rFonts w:cstheme="minorHAnsi"/>
+        </w:rPr>
+      </w:pPr>
+      <w:r>
+        <w:rPr>
+          <w:rFonts w:cstheme="minorHAnsi"/>
+        </w:rPr>
+        <w:t>SMGC</w:t>
+      </w:r>
+    </w:p>
+    <w:p>
+      <w:pPr>
+        <w:pStyle w:val="ListParagraph"/>
+        <w:numPr>
+          <w:ilvl w:val="1"/>
+          <w:numId w:val="3"/>
+        </w:numPr>
+        <w:spacing w:line="240" w:lineRule="auto"/>
+        <w:jc w:val="both"/>
+        <w:rPr>
+          <w:rFonts w:cstheme="minorHAnsi"/>
+        </w:rPr>
+      </w:pPr>
+      <w:r>
+        <w:rPr>
+          <w:rFonts w:cstheme="minorHAnsi"/>
+        </w:rPr>
+        <w:t>Extraction Program</w:t>
+      </w:r>
+    </w:p>
+    <w:p>
+      <w:pPr>
+        <w:spacing w:line="240" w:lineRule="auto"/>
+        <w:ind w:left="1080"/>
+        <w:jc w:val="both"/>
+        <w:rPr>
+          <w:rFonts w:cstheme="minorHAnsi"/>
+        </w:rPr>
+      </w:pPr>
+      <w:r>
+        <w:rPr>
+          <w:rFonts w:cstheme="minorHAnsi"/>
+        </w:rPr>
+        <w:t>The source code for the SMGC extraction program is provided on an OAML CD.  The compiled version for windows</w:t>
+      </w:r>
+      <w:bookmarkStart w:id="0" w:name="_GoBack"/>
+      <w:bookmarkEnd w:id="0"/>
+      <w:r>
+        <w:rPr>
+          <w:rFonts w:cstheme="minorHAnsi"/>
+        </w:rPr>
+        <w:t xml:space="preserve"> operating systems is provided with ESME Workbench, and is located in the default installation directory, and named </w:t>
+      </w:r>
+      <w:r>
+        <w:rPr>
+          <w:rFonts w:ascii="Courier (W1)" w:hAnsi="Courier (W1)" w:cstheme="minorHAnsi"/>
+        </w:rPr>
+        <w:t>SMGC_Extract.exe.</w:t>
+      </w:r>
+    </w:p>
+    <w:p>
+      <w:pPr>
+        <w:pStyle w:val="ListParagraph"/>
+        <w:numPr>
+          <w:ilvl w:val="1"/>
+          <w:numId w:val="3"/>
+        </w:numPr>
+        <w:spacing w:line="240" w:lineRule="auto"/>
+        <w:jc w:val="both"/>
+        <w:rPr>
+          <w:rFonts w:cstheme="minorHAnsi"/>
+        </w:rPr>
+      </w:pPr>
+      <w:r>
+        <w:rPr>
+          <w:rFonts w:cstheme="minorHAnsi"/>
+        </w:rPr>
+        <w:t>Database structure</w:t>
+      </w:r>
+    </w:p>
+    <w:p>
+      <w:pPr>
+        <w:spacing w:line="240" w:lineRule="auto"/>
+        <w:ind w:left="1080"/>
+        <w:jc w:val="both"/>
+        <w:rPr>
+          <w:rFonts w:cstheme="minorHAnsi"/>
+        </w:rPr>
+      </w:pPr>
+      <w:r>
+        <w:rPr>
+          <w:rFonts w:cstheme="minorHAnsi"/>
+        </w:rPr>
+        <w:t xml:space="preserve">The SMGC database consists of 64,800 files of the form </w:t>
+      </w:r>
+      <w:r>
+        <w:rPr>
+          <w:rFonts w:ascii="Courier (W1)" w:hAnsi="Courier (W1)" w:cstheme="minorHAnsi"/>
+        </w:rPr>
+        <w:t>“[</w:t>
+      </w:r>
+      <w:proofErr w:type="spellStart"/>
+      <w:r>
+        <w:rPr>
+          <w:rFonts w:ascii="Courier (W1)" w:hAnsi="Courier (W1)" w:cstheme="minorHAnsi"/>
+        </w:rPr>
+        <w:t>n</w:t>
+      </w:r>
+      <w:proofErr w:type="gramStart"/>
+      <w:r>
+        <w:rPr>
+          <w:rFonts w:ascii="Courier (W1)" w:hAnsi="Courier (W1)" w:cstheme="minorHAnsi"/>
+        </w:rPr>
+        <w:t>,s</w:t>
+      </w:r>
+      <w:proofErr w:type="spellEnd"/>
+      <w:proofErr w:type="gramEnd"/>
+      <w:r>
+        <w:rPr>
+          <w:rFonts w:ascii="Courier (W1)" w:hAnsi="Courier (W1)" w:cstheme="minorHAnsi"/>
+        </w:rPr>
+        <w:t>]XX[</w:t>
+      </w:r>
+      <w:proofErr w:type="spellStart"/>
+      <w:r>
+        <w:rPr>
+          <w:rFonts w:ascii="Courier (W1)" w:hAnsi="Courier (W1)" w:cstheme="minorHAnsi"/>
+        </w:rPr>
+        <w:t>e,w</w:t>
+      </w:r>
+      <w:proofErr w:type="spellEnd"/>
+      <w:r>
+        <w:rPr>
+          <w:rFonts w:ascii="Courier (W1)" w:hAnsi="Courier (W1)" w:cstheme="minorHAnsi"/>
+        </w:rPr>
+        <w:t>]</w:t>
+      </w:r>
+      <w:proofErr w:type="spellStart"/>
+      <w:r>
+        <w:rPr>
+          <w:rFonts w:ascii="Courier (W1)" w:hAnsi="Courier (W1)" w:cstheme="minorHAnsi"/>
+        </w:rPr>
+        <w:t>YYY.stt</w:t>
+      </w:r>
+      <w:proofErr w:type="spellEnd"/>
+      <w:r>
+        <w:rPr>
+          <w:rFonts w:ascii="Courier (W1)" w:hAnsi="Courier (W1)" w:cstheme="minorHAnsi"/>
+        </w:rPr>
+        <w:t>”</w:t>
+      </w:r>
+      <w:r>
+        <w:rPr>
+          <w:rFonts w:cstheme="minorHAnsi"/>
+        </w:rPr>
+        <w:t>,</w:t>
+      </w:r>
+      <w:r>
+        <w:rPr>
+          <w:rFonts w:cstheme="minorHAnsi"/>
+        </w:rPr>
+        <w:t xml:space="preserve"> where XX specifies the latitude and YYY the longitude, in degrees, of the 1 degree of the globe that that file contains information for.  </w:t>
+      </w:r>
+    </w:p>
+    <w:p>
+      <w:pPr>
+        <w:spacing w:line="240" w:lineRule="auto"/>
+        <w:ind w:left="1080"/>
+        <w:jc w:val="both"/>
+        <w:rPr>
+          <w:rFonts w:cstheme="minorHAnsi"/>
+        </w:rPr>
+      </w:pPr>
+      <w:r>
+        <w:rPr>
+          <w:rFonts w:cstheme="minorHAnsi"/>
+        </w:rPr>
+        <w:t xml:space="preserve">These files are spread across discs 2-5 of the OAML CDs.  They should all be copied into the same directory on the local hard drive, and that directory’s location specified in ESME Workbench. </w:t>
+      </w:r>
+    </w:p>
+    <w:p>
+      <w:pPr>
+        <w:spacing w:line="240" w:lineRule="auto"/>
+        <w:jc w:val="both"/>
+        <w:rPr>
+          <w:rFonts w:cstheme="minorHAnsi"/>
+        </w:rPr>
+      </w:pPr>
     </w:p>
     <w:sectPr>
       <w:headerReference w:type="default" r:id="rId22"/>
@@ -4067,7 +4872,7 @@
                                   <pic:cNvPicPr/>
                                 </pic:nvPicPr>
                                 <pic:blipFill>
-                                  <a:blip r:embed="rId2" cstate="print">
+                                  <a:blip r:embed="rId1" cstate="print">
                                     <a:extLst>
                                       <a:ext uri="{28A0092B-C50C-407E-A947-70E740481C1C}">
                                         <a14:useLocalDpi xmlns:a14="http://schemas.microsoft.com/office/drawing/2010/main" val="0"/>
@@ -4223,7 +5028,7 @@
                               <w:noProof/>
                               <w:color w:val="FFFFFF" w:themeColor="background1"/>
                             </w:rPr>
-                            <w:t>9</w:t>
+                            <w:t>12</w:t>
                           </w:r>
                           <w:r>
                             <w:rPr>
@@ -4252,10 +5057,6 @@
         </mc:Choice>
         <mc:Fallback>
           <w:pict>
-            <v:shapetype id="_x0000_t202" coordsize="21600,21600" o:spt="202" path="m,l,21600r21600,l21600,xe">
-              <v:stroke joinstyle="miter"/>
-              <v:path gradientshapeok="t" o:connecttype="rect"/>
-            </v:shapetype>
             <v:shape id="Text Box 1" o:spid="_x0000_s1027" type="#_x0000_t202" style="position:absolute;margin-left:20.55pt;margin-top:0;width:71.75pt;height:13.45pt;z-index:251660288;visibility:visible;mso-wrap-style:square;mso-width-percent:1000;mso-height-percent:0;mso-wrap-distance-left:9pt;mso-wrap-distance-top:0;mso-wrap-distance-right:9pt;mso-wrap-distance-bottom:0;mso-position-horizontal:right;mso-position-horizontal-relative:page;mso-position-vertical:center;mso-position-vertical-relative:top-margin-area;mso-width-percent:1000;mso-height-percent:0;mso-width-relative:right-margin-area;mso-height-relative:page;v-text-anchor:middle" o:gfxdata="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" o:allowincell="f" fillcolor="#4f81bd [3204]" stroked="f">
               <v:textbox style="mso-fit-shape-to-text:t" inset=",0,,0">
                 <w:txbxContent>
@@ -4280,7 +5081,7 @@
                         <w:noProof/>
                         <w:color w:val="FFFFFF" w:themeColor="background1"/>
                       </w:rPr>
-                      <w:t>9</w:t>
+                      <w:t>12</w:t>
                     </w:r>
                     <w:r>
                       <w:rPr>
@@ -4393,8 +5194,189 @@
       </w:pPr>
     </w:lvl>
   </w:abstractNum>
+  <w:abstractNum w:abstractNumId="1">
+    <w:nsid w:val="3EB97A94"/>
+    <w:multiLevelType w:val="hybridMultilevel"/>
+    <w:tmpl w:val="AC2A3200"/>
+    <w:lvl w:ilvl="0" w:tplc="0409000F">
+      <w:start w:val="1"/>
+      <w:numFmt w:val="decimal"/>
+      <w:lvlText w:val="%1."/>
+      <w:lvlJc w:val="left"/>
+      <w:pPr>
+        <w:ind w:left="720" w:hanging="360"/>
+      </w:pPr>
+    </w:lvl>
+    <w:lvl w:ilvl="1" w:tplc="04090019" w:tentative="1">
+      <w:start w:val="1"/>
+      <w:numFmt w:val="lowerLetter"/>
+      <w:lvlText w:val="%2."/>
+      <w:lvlJc w:val="left"/>
+      <w:pPr>
+        <w:ind w:left="1440" w:hanging="360"/>
+      </w:pPr>
+    </w:lvl>
+    <w:lvl w:ilvl="2" w:tplc="0409001B" w:tentative="1">
+      <w:start w:val="1"/>
+      <w:numFmt w:val="lowerRoman"/>
+      <w:lvlText w:val="%3."/>
+      <w:lvlJc w:val="right"/>
+      <w:pPr>
+        <w:ind w:left="2160" w:hanging="180"/>
+      </w:pPr>
+    </w:lvl>
+    <w:lvl w:ilvl="3" w:tplc="0409000F" w:tentative="1">
+      <w:start w:val="1"/>
+      <w:numFmt w:val="decimal"/>
+      <w:lvlText w:val="%4."/>
+      <w:lvlJc w:val="left"/>
+      <w:pPr>
+        <w:ind w:left="2880" w:hanging="360"/>
+      </w:pPr>
+    </w:lvl>
+    <w:lvl w:ilvl="4" w:tplc="04090019" w:tentative="1">
+      <w:start w:val="1"/>
+      <w:numFmt w:val="lowerLetter"/>
+      <w:lvlText w:val="%5."/>
+      <w:lvlJc w:val="left"/>
+      <w:pPr>
+        <w:ind w:left="3600" w:hanging="360"/>
+      </w:pPr>
+    </w:lvl>
+    <w:lvl w:ilvl="5" w:tplc="0409001B" w:tentative="1">
+      <w:start w:val="1"/>
+      <w:numFmt w:val="lowerRoman"/>
+      <w:lvlText w:val="%6."/>
+      <w:lvlJc w:val="right"/>
+      <w:pPr>
+        <w:ind w:left="4320" w:hanging="180"/>
+      </w:pPr>
+    </w:lvl>
+    <w:lvl w:ilvl="6" w:tplc="0409000F" w:tentative="1">
+      <w:start w:val="1"/>
+      <w:numFmt w:val="decimal"/>
+      <w:lvlText w:val="%7."/>
+      <w:lvlJc w:val="left"/>
+      <w:pPr>
+        <w:ind w:left="5040" w:hanging="360"/>
+      </w:pPr>
+    </w:lvl>
+    <w:lvl w:ilvl="7" w:tplc="04090019" w:tentative="1">
+      <w:start w:val="1"/>
+      <w:numFmt w:val="lowerLetter"/>
+      <w:lvlText w:val="%8."/>
+      <w:lvlJc w:val="left"/>
+      <w:pPr>
+        <w:ind w:left="5760" w:hanging="360"/>
+      </w:pPr>
+    </w:lvl>
+    <w:lvl w:ilvl="8" w:tplc="0409001B" w:tentative="1">
+      <w:start w:val="1"/>
+      <w:numFmt w:val="lowerRoman"/>
+      <w:lvlText w:val="%9."/>
+      <w:lvlJc w:val="right"/>
+      <w:pPr>
+        <w:ind w:left="6480" w:hanging="180"/>
+      </w:pPr>
+    </w:lvl>
+  </w:abstractNum>
+  <w:abstractNum w:abstractNumId="2">
+    <w:nsid w:val="72E74CBF"/>
+    <w:multiLevelType w:val="hybridMultilevel"/>
+    <w:tmpl w:val="CBAE5364"/>
+    <w:lvl w:ilvl="0" w:tplc="0409000F">
+      <w:start w:val="1"/>
+      <w:numFmt w:val="decimal"/>
+      <w:lvlText w:val="%1."/>
+      <w:lvlJc w:val="left"/>
+      <w:pPr>
+        <w:ind w:left="720" w:hanging="360"/>
+      </w:pPr>
+      <w:rPr>
+        <w:rFonts w:hint="default"/>
+      </w:rPr>
+    </w:lvl>
+    <w:lvl w:ilvl="1" w:tplc="04090019">
+      <w:start w:val="1"/>
+      <w:numFmt w:val="lowerLetter"/>
+      <w:lvlText w:val="%2."/>
+      <w:lvlJc w:val="left"/>
+      <w:pPr>
+        <w:ind w:left="1440" w:hanging="360"/>
+      </w:pPr>
+    </w:lvl>
+    <w:lvl w:ilvl="2" w:tplc="0409001B">
+      <w:start w:val="1"/>
+      <w:numFmt w:val="lowerRoman"/>
+      <w:lvlText w:val="%3."/>
+      <w:lvlJc w:val="right"/>
+      <w:pPr>
+        <w:ind w:left="2160" w:hanging="180"/>
+      </w:pPr>
+    </w:lvl>
+    <w:lvl w:ilvl="3" w:tplc="0409000F" w:tentative="1">
+      <w:start w:val="1"/>
+      <w:numFmt w:val="decimal"/>
+      <w:lvlText w:val="%4."/>
+      <w:lvlJc w:val="left"/>
+      <w:pPr>
+        <w:ind w:left="2880" w:hanging="360"/>
+      </w:pPr>
+    </w:lvl>
+    <w:lvl w:ilvl="4" w:tplc="04090019" w:tentative="1">
+      <w:start w:val="1"/>
+      <w:numFmt w:val="lowerLetter"/>
+      <w:lvlText w:val="%5."/>
+      <w:lvlJc w:val="left"/>
+      <w:pPr>
+        <w:ind w:left="3600" w:hanging="360"/>
+      </w:pPr>
+    </w:lvl>
+    <w:lvl w:ilvl="5" w:tplc="0409001B" w:tentative="1">
+      <w:start w:val="1"/>
+      <w:numFmt w:val="lowerRoman"/>
+      <w:lvlText w:val="%6."/>
+      <w:lvlJc w:val="right"/>
+      <w:pPr>
+        <w:ind w:left="4320" w:hanging="180"/>
+      </w:pPr>
+    </w:lvl>
+    <w:lvl w:ilvl="6" w:tplc="0409000F" w:tentative="1">
+      <w:start w:val="1"/>
+      <w:numFmt w:val="decimal"/>
+      <w:lvlText w:val="%7."/>
+      <w:lvlJc w:val="left"/>
+      <w:pPr>
+        <w:ind w:left="5040" w:hanging="360"/>
+      </w:pPr>
+    </w:lvl>
+    <w:lvl w:ilvl="7" w:tplc="04090019" w:tentative="1">
+      <w:start w:val="1"/>
+      <w:numFmt w:val="lowerLetter"/>
+      <w:lvlText w:val="%8."/>
+      <w:lvlJc w:val="left"/>
+      <w:pPr>
+        <w:ind w:left="5760" w:hanging="360"/>
+      </w:pPr>
+    </w:lvl>
+    <w:lvl w:ilvl="8" w:tplc="0409001B" w:tentative="1">
+      <w:start w:val="1"/>
+      <w:numFmt w:val="lowerRoman"/>
+      <w:lvlText w:val="%9."/>
+      <w:lvlJc w:val="right"/>
+      <w:pPr>
+        <w:ind w:left="6480" w:hanging="180"/>
+      </w:pPr>
+    </w:lvl>
+  </w:abstractNum>
   <w:num w:numId="1">
     <w:abstractNumId w:val="0"/>
+  </w:num>
+  <w:num w:numId="2">
+    <w:abstractNumId w:val="1"/>
+  </w:num>
+  <w:num w:numId="3">
+    <w:abstractNumId w:val="2"/>
   </w:num>
 </w:numbering>
 </file>
